--- a/docs/contrat_de_cession.docx
+++ b/docs/contrat_de_cession.docx
@@ -67,7 +67,7 @@
     <w:p/>
     <w:p>
       <w:pPr>
-        <w:pStyle w:val="IntenseQuote"/>
+        <w:pStyle w:val="Citationintense"/>
         <w:rPr>
           <w:i w:val="0"/>
           <w:iCs w:val="0"/>
@@ -87,7 +87,7 @@
     </w:p>
     <w:p>
       <w:pPr>
-        <w:pStyle w:val="IntenseQuote"/>
+        <w:pStyle w:val="Citationintense"/>
         <w:rPr>
           <w:sz w:val="32"/>
           <w:szCs w:val="32"/>
@@ -118,46 +118,46 @@
     <w:p>
       <w:pPr>
         <w:rPr>
-          <w:rStyle w:val="IntenseReference"/>
-        </w:rPr>
-      </w:pPr>
-    </w:p>
-    <w:p>
-      <w:pPr>
-        <w:rPr>
-          <w:rStyle w:val="IntenseReference"/>
-        </w:rPr>
-      </w:pPr>
-    </w:p>
-    <w:p>
-      <w:pPr>
-        <w:rPr>
-          <w:rStyle w:val="IntenseReference"/>
-        </w:rPr>
-      </w:pPr>
-    </w:p>
-    <w:p>
-      <w:pPr>
-        <w:rPr>
-          <w:rStyle w:val="IntenseReference"/>
-        </w:rPr>
-      </w:pPr>
-    </w:p>
-    <w:p>
-      <w:pPr>
-        <w:rPr>
-          <w:rStyle w:val="IntenseReference"/>
-        </w:rPr>
-      </w:pPr>
-      <w:r>
-        <w:rPr>
-          <w:rStyle w:val="IntenseReference"/>
+          <w:rStyle w:val="Rfrenceintense"/>
+        </w:rPr>
+      </w:pPr>
+    </w:p>
+    <w:p>
+      <w:pPr>
+        <w:rPr>
+          <w:rStyle w:val="Rfrenceintense"/>
+        </w:rPr>
+      </w:pPr>
+    </w:p>
+    <w:p>
+      <w:pPr>
+        <w:rPr>
+          <w:rStyle w:val="Rfrenceintense"/>
+        </w:rPr>
+      </w:pPr>
+    </w:p>
+    <w:p>
+      <w:pPr>
+        <w:rPr>
+          <w:rStyle w:val="Rfrenceintense"/>
+        </w:rPr>
+      </w:pPr>
+    </w:p>
+    <w:p>
+      <w:pPr>
+        <w:rPr>
+          <w:rStyle w:val="Rfrenceintense"/>
+        </w:rPr>
+      </w:pPr>
+      <w:r>
+        <w:rPr>
+          <w:rStyle w:val="Rfrenceintense"/>
         </w:rPr>
         <w:t>Auteurs</w:t>
       </w:r>
       <w:r>
         <w:rPr>
-          <w:rStyle w:val="IntenseReference"/>
+          <w:rStyle w:val="Rfrenceintense"/>
         </w:rPr>
         <w:t> :  CUREAU Melvin</w:t>
       </w:r>
@@ -165,12 +165,12 @@
     <w:p>
       <w:pPr>
         <w:rPr>
-          <w:rStyle w:val="IntenseReference"/>
-        </w:rPr>
-      </w:pPr>
-      <w:r>
-        <w:rPr>
-          <w:rStyle w:val="IntenseReference"/>
+          <w:rStyle w:val="Rfrenceintense"/>
+        </w:rPr>
+      </w:pPr>
+      <w:r>
+        <w:rPr>
+          <w:rStyle w:val="Rfrenceintense"/>
         </w:rPr>
         <w:t>Campus : Tours</w:t>
       </w:r>
@@ -178,36 +178,36 @@
     <w:p>
       <w:pPr>
         <w:rPr>
-          <w:rStyle w:val="IntenseReference"/>
-        </w:rPr>
-      </w:pPr>
-      <w:r>
-        <w:rPr>
-          <w:rStyle w:val="IntenseReference"/>
+          <w:rStyle w:val="Rfrenceintense"/>
+        </w:rPr>
+      </w:pPr>
+      <w:r>
+        <w:rPr>
+          <w:rStyle w:val="Rfrenceintense"/>
         </w:rPr>
         <w:t xml:space="preserve">Date : </w:t>
       </w:r>
       <w:r>
         <w:rPr>
-          <w:rStyle w:val="IntenseReference"/>
+          <w:rStyle w:val="Rfrenceintense"/>
         </w:rPr>
         <w:t>20</w:t>
       </w:r>
       <w:r>
         <w:rPr>
-          <w:rStyle w:val="IntenseReference"/>
+          <w:rStyle w:val="Rfrenceintense"/>
         </w:rPr>
         <w:t>/0</w:t>
       </w:r>
       <w:r>
         <w:rPr>
-          <w:rStyle w:val="IntenseReference"/>
+          <w:rStyle w:val="Rfrenceintense"/>
         </w:rPr>
         <w:t>7</w:t>
       </w:r>
       <w:r>
         <w:rPr>
-          <w:rStyle w:val="IntenseReference"/>
+          <w:rStyle w:val="Rfrenceintense"/>
         </w:rPr>
         <w:t>/2023</w:t>
       </w:r>
@@ -215,12 +215,12 @@
     <w:p>
       <w:pPr>
         <w:rPr>
-          <w:rStyle w:val="IntenseReference"/>
-        </w:rPr>
-      </w:pPr>
-      <w:r>
-        <w:rPr>
-          <w:rStyle w:val="IntenseReference"/>
+          <w:rStyle w:val="Rfrenceintense"/>
+        </w:rPr>
+      </w:pPr>
+      <w:r>
+        <w:rPr>
+          <w:rStyle w:val="Rfrenceintense"/>
         </w:rPr>
         <w:t>Année scolaire 2022-2023</w:t>
       </w:r>
@@ -228,7 +228,7 @@
     <w:p>
       <w:pPr>
         <w:rPr>
-          <w:rStyle w:val="IntenseReference"/>
+          <w:rStyle w:val="Rfrenceintense"/>
         </w:rPr>
       </w:pPr>
     </w:p>
@@ -246,6 +246,9 @@
       <w:r>
         <w:t xml:space="preserve"> pages </w:t>
       </w:r>
+      <w:r>
+        <w:t>.</w:t>
+      </w:r>
     </w:p>
     <w:p>
       <w:r>
@@ -254,7 +257,7 @@
     </w:p>
     <w:p>
       <w:pPr>
-        <w:pStyle w:val="Heading1"/>
+        <w:pStyle w:val="Titre1"/>
       </w:pPr>
       <w:bookmarkStart w:id="0" w:name="_Toc137999348"/>
       <w:r>
@@ -278,7 +281,7 @@
     </w:p>
     <w:p>
       <w:pPr>
-        <w:pStyle w:val="ListParagraph"/>
+        <w:pStyle w:val="Paragraphedeliste"/>
         <w:numPr>
           <w:ilvl w:val="0"/>
           <w:numId w:val="6"/>
@@ -290,7 +293,7 @@
     </w:p>
     <w:p>
       <w:pPr>
-        <w:pStyle w:val="ListParagraph"/>
+        <w:pStyle w:val="Paragraphedeliste"/>
         <w:numPr>
           <w:ilvl w:val="0"/>
           <w:numId w:val="6"/>
@@ -302,7 +305,7 @@
     </w:p>
     <w:p>
       <w:pPr>
-        <w:pStyle w:val="ListParagraph"/>
+        <w:pStyle w:val="Paragraphedeliste"/>
         <w:numPr>
           <w:ilvl w:val="0"/>
           <w:numId w:val="6"/>
@@ -317,7 +320,7 @@
     <w:p/>
     <w:p>
       <w:pPr>
-        <w:pStyle w:val="Heading1"/>
+        <w:pStyle w:val="Titre1"/>
       </w:pPr>
       <w:bookmarkStart w:id="1" w:name="_Toc137999349"/>
       <w:r>
@@ -384,7 +387,7 @@
     <w:p/>
     <w:p>
       <w:pPr>
-        <w:pStyle w:val="Heading1"/>
+        <w:pStyle w:val="Titre1"/>
       </w:pPr>
       <w:bookmarkStart w:id="2" w:name="_Toc137999350"/>
       <w:r>
@@ -504,7 +507,7 @@
     <w:sdtContent>
       <w:p>
         <w:pPr>
-          <w:pStyle w:val="Footer"/>
+          <w:pStyle w:val="Pieddepage"/>
           <w:jc w:val="center"/>
         </w:pPr>
         <w:r>
@@ -536,7 +539,7 @@
   </w:sdt>
   <w:p>
     <w:pPr>
-      <w:pStyle w:val="Footer"/>
+      <w:pStyle w:val="Pieddepage"/>
     </w:pPr>
   </w:p>
 </w:ftr>
@@ -1669,11 +1672,11 @@
     <w:name w:val="Normal"/>
     <w:qFormat/>
   </w:style>
-  <w:style w:type="paragraph" w:styleId="Heading1">
+  <w:style w:type="paragraph" w:styleId="Titre1">
     <w:name w:val="heading 1"/>
     <w:basedOn w:val="Normal"/>
     <w:next w:val="Normal"/>
-    <w:link w:val="Heading1Char"/>
+    <w:link w:val="Titre1Car"/>
     <w:uiPriority w:val="9"/>
     <w:qFormat/>
     <w:rsid w:val="00581234"/>
@@ -1690,13 +1693,13 @@
       <w:szCs w:val="32"/>
     </w:rPr>
   </w:style>
-  <w:style w:type="character" w:default="1" w:styleId="DefaultParagraphFont">
+  <w:style w:type="character" w:default="1" w:styleId="Policepardfaut">
     <w:name w:val="Default Paragraph Font"/>
     <w:uiPriority w:val="1"/>
     <w:semiHidden/>
     <w:unhideWhenUsed/>
   </w:style>
-  <w:style w:type="table" w:default="1" w:styleId="TableNormal">
+  <w:style w:type="table" w:default="1" w:styleId="TableauNormal">
     <w:name w:val="Normal Table"/>
     <w:uiPriority w:val="99"/>
     <w:semiHidden/>
@@ -1711,16 +1714,16 @@
       </w:tblCellMar>
     </w:tblPr>
   </w:style>
-  <w:style w:type="numbering" w:default="1" w:styleId="NoList">
+  <w:style w:type="numbering" w:default="1" w:styleId="Aucuneliste">
     <w:name w:val="No List"/>
     <w:uiPriority w:val="99"/>
     <w:semiHidden/>
     <w:unhideWhenUsed/>
   </w:style>
-  <w:style w:type="character" w:customStyle="1" w:styleId="Heading1Char">
-    <w:name w:val="Heading 1 Char"/>
-    <w:basedOn w:val="DefaultParagraphFont"/>
-    <w:link w:val="Heading1"/>
+  <w:style w:type="character" w:customStyle="1" w:styleId="Titre1Car">
+    <w:name w:val="Titre 1 Car"/>
+    <w:basedOn w:val="Policepardfaut"/>
+    <w:link w:val="Titre1"/>
     <w:uiPriority w:val="9"/>
     <w:rsid w:val="00581234"/>
     <w:rPr>
@@ -1730,7 +1733,7 @@
       <w:szCs w:val="32"/>
     </w:rPr>
   </w:style>
-  <w:style w:type="paragraph" w:styleId="ListParagraph">
+  <w:style w:type="paragraph" w:styleId="Paragraphedeliste">
     <w:name w:val="List Paragraph"/>
     <w:basedOn w:val="Normal"/>
     <w:uiPriority w:val="34"/>
@@ -1741,11 +1744,11 @@
       <w:contextualSpacing/>
     </w:pPr>
   </w:style>
-  <w:style w:type="paragraph" w:styleId="IntenseQuote">
+  <w:style w:type="paragraph" w:styleId="Citationintense">
     <w:name w:val="Intense Quote"/>
     <w:basedOn w:val="Normal"/>
     <w:next w:val="Normal"/>
-    <w:link w:val="IntenseQuoteChar"/>
+    <w:link w:val="CitationintenseCar"/>
     <w:uiPriority w:val="30"/>
     <w:qFormat/>
     <w:rsid w:val="00FA0288"/>
@@ -1764,10 +1767,10 @@
       <w:color w:val="4472C4" w:themeColor="accent1"/>
     </w:rPr>
   </w:style>
-  <w:style w:type="character" w:customStyle="1" w:styleId="IntenseQuoteChar">
-    <w:name w:val="Intense Quote Char"/>
-    <w:basedOn w:val="DefaultParagraphFont"/>
-    <w:link w:val="IntenseQuote"/>
+  <w:style w:type="character" w:customStyle="1" w:styleId="CitationintenseCar">
+    <w:name w:val="Citation intense Car"/>
+    <w:basedOn w:val="Policepardfaut"/>
+    <w:link w:val="Citationintense"/>
     <w:uiPriority w:val="30"/>
     <w:rsid w:val="00FA0288"/>
     <w:rPr>
@@ -1776,9 +1779,9 @@
       <w:color w:val="4472C4" w:themeColor="accent1"/>
     </w:rPr>
   </w:style>
-  <w:style w:type="character" w:styleId="IntenseReference">
+  <w:style w:type="character" w:styleId="Rfrenceintense">
     <w:name w:val="Intense Reference"/>
-    <w:basedOn w:val="DefaultParagraphFont"/>
+    <w:basedOn w:val="Policepardfaut"/>
     <w:uiPriority w:val="32"/>
     <w:qFormat/>
     <w:rsid w:val="00FA0288"/>
@@ -1790,10 +1793,10 @@
       <w:spacing w:val="5"/>
     </w:rPr>
   </w:style>
-  <w:style w:type="paragraph" w:styleId="Header">
+  <w:style w:type="paragraph" w:styleId="En-tte">
     <w:name w:val="header"/>
     <w:basedOn w:val="Normal"/>
-    <w:link w:val="HeaderChar"/>
+    <w:link w:val="En-tteCar"/>
     <w:uiPriority w:val="99"/>
     <w:unhideWhenUsed/>
     <w:rsid w:val="00FA0288"/>
@@ -1805,17 +1808,17 @@
       <w:spacing w:after="0" w:line="240" w:lineRule="auto"/>
     </w:pPr>
   </w:style>
-  <w:style w:type="character" w:customStyle="1" w:styleId="HeaderChar">
-    <w:name w:val="Header Char"/>
-    <w:basedOn w:val="DefaultParagraphFont"/>
-    <w:link w:val="Header"/>
+  <w:style w:type="character" w:customStyle="1" w:styleId="En-tteCar">
+    <w:name w:val="En-tête Car"/>
+    <w:basedOn w:val="Policepardfaut"/>
+    <w:link w:val="En-tte"/>
     <w:uiPriority w:val="99"/>
     <w:rsid w:val="00FA0288"/>
   </w:style>
-  <w:style w:type="paragraph" w:styleId="Footer">
+  <w:style w:type="paragraph" w:styleId="Pieddepage">
     <w:name w:val="footer"/>
     <w:basedOn w:val="Normal"/>
-    <w:link w:val="FooterChar"/>
+    <w:link w:val="PieddepageCar"/>
     <w:uiPriority w:val="99"/>
     <w:unhideWhenUsed/>
     <w:rsid w:val="00FA0288"/>
@@ -1827,16 +1830,16 @@
       <w:spacing w:after="0" w:line="240" w:lineRule="auto"/>
     </w:pPr>
   </w:style>
-  <w:style w:type="character" w:customStyle="1" w:styleId="FooterChar">
-    <w:name w:val="Footer Char"/>
-    <w:basedOn w:val="DefaultParagraphFont"/>
-    <w:link w:val="Footer"/>
+  <w:style w:type="character" w:customStyle="1" w:styleId="PieddepageCar">
+    <w:name w:val="Pied de page Car"/>
+    <w:basedOn w:val="Policepardfaut"/>
+    <w:link w:val="Pieddepage"/>
     <w:uiPriority w:val="99"/>
     <w:rsid w:val="00FA0288"/>
   </w:style>
-  <w:style w:type="paragraph" w:styleId="TOCHeading">
+  <w:style w:type="paragraph" w:styleId="En-ttedetabledesmatires">
     <w:name w:val="TOC Heading"/>
-    <w:basedOn w:val="Heading1"/>
+    <w:basedOn w:val="Titre1"/>
     <w:next w:val="Normal"/>
     <w:uiPriority w:val="39"/>
     <w:unhideWhenUsed/>
@@ -1851,7 +1854,7 @@
       <w14:ligatures w14:val="none"/>
     </w:rPr>
   </w:style>
-  <w:style w:type="paragraph" w:styleId="TOC1">
+  <w:style w:type="paragraph" w:styleId="TM1">
     <w:name w:val="toc 1"/>
     <w:basedOn w:val="Normal"/>
     <w:next w:val="Normal"/>
@@ -1863,9 +1866,9 @@
       <w:spacing w:after="100"/>
     </w:pPr>
   </w:style>
-  <w:style w:type="character" w:styleId="Hyperlink">
+  <w:style w:type="character" w:styleId="Lienhypertexte">
     <w:name w:val="Hyperlink"/>
-    <w:basedOn w:val="DefaultParagraphFont"/>
+    <w:basedOn w:val="Policepardfaut"/>
     <w:uiPriority w:val="99"/>
     <w:unhideWhenUsed/>
     <w:rsid w:val="00E512C5"/>
